--- a/Labo3/documents/resultat.docx
+++ b/Labo3/documents/resultat.docx
@@ -43,10 +43,17 @@
       <w:hyperlink r:id="rId4" w:history="1">
         <w:r>
           <w:rPr>
-            <w:rStyle w:val="Hyperlink"/>
+            <w:rStyle w:val="Lienhypertexte"/>
             <w:lang w:val="fr-CA"/>
           </w:rPr>
-          <w:t>https://youtu.be/YrDiGwIVBTU</w:t>
+          <w:t>https://youtu.be/</w:t>
+        </w:r>
+        <w:r>
+          <w:rPr>
+            <w:rStyle w:val="Lienhypertexte"/>
+            <w:lang w:val="fr-CA"/>
+          </w:rPr>
+          <w:t>...</w:t>
         </w:r>
       </w:hyperlink>
     </w:p>
@@ -470,13 +477,13 @@
       <w:spacing w:before="0" w:beforeAutospacing="0" w:after="0" w:afterAutospacing="0" w:line="240" w:lineRule="auto"/>
     </w:pPr>
   </w:style>
-  <w:style w:type="character" w:default="1" w:styleId="DefaultParagraphFont">
+  <w:style w:type="character" w:default="1" w:styleId="Policepardfaut">
     <w:name w:val="Default Paragraph Font"/>
     <w:uiPriority w:val="1"/>
     <w:semiHidden/>
     <w:unhideWhenUsed/>
   </w:style>
-  <w:style w:type="table" w:default="1" w:styleId="TableNormal">
+  <w:style w:type="table" w:default="1" w:styleId="TableauNormal">
     <w:name w:val="Normal Table"/>
     <w:uiPriority w:val="99"/>
     <w:semiHidden/>
@@ -491,15 +498,15 @@
       </w:tblCellMar>
     </w:tblPr>
   </w:style>
-  <w:style w:type="numbering" w:default="1" w:styleId="NoList">
+  <w:style w:type="numbering" w:default="1" w:styleId="Aucuneliste">
     <w:name w:val="No List"/>
     <w:uiPriority w:val="99"/>
     <w:semiHidden/>
     <w:unhideWhenUsed/>
   </w:style>
-  <w:style w:type="character" w:styleId="Hyperlink">
+  <w:style w:type="character" w:styleId="Lienhypertexte">
     <w:name w:val="Hyperlink"/>
-    <w:basedOn w:val="DefaultParagraphFont"/>
+    <w:basedOn w:val="Policepardfaut"/>
     <w:uiPriority w:val="99"/>
     <w:unhideWhenUsed/>
     <w:rsid w:val="00D40201"/>
@@ -508,9 +515,9 @@
       <w:u w:val="single"/>
     </w:rPr>
   </w:style>
-  <w:style w:type="character" w:styleId="UnresolvedMention">
+  <w:style w:type="character" w:styleId="Mentionnonrsolue">
     <w:name w:val="Unresolved Mention"/>
-    <w:basedOn w:val="DefaultParagraphFont"/>
+    <w:basedOn w:val="Policepardfaut"/>
     <w:uiPriority w:val="99"/>
     <w:semiHidden/>
     <w:unhideWhenUsed/>

--- a/Labo3/documents/resultat.docx
+++ b/Labo3/documents/resultat.docx
@@ -43,17 +43,10 @@
       <w:hyperlink r:id="rId4" w:history="1">
         <w:r>
           <w:rPr>
-            <w:rStyle w:val="Lienhypertexte"/>
+            <w:rStyle w:val="Hyperlink"/>
             <w:lang w:val="fr-CA"/>
           </w:rPr>
-          <w:t>https://youtu.be/</w:t>
-        </w:r>
-        <w:r>
-          <w:rPr>
-            <w:rStyle w:val="Lienhypertexte"/>
-            <w:lang w:val="fr-CA"/>
-          </w:rPr>
-          <w:t>...</w:t>
+          <w:t>https://youtu.be/jdGvhJTqubc</w:t>
         </w:r>
       </w:hyperlink>
     </w:p>
@@ -63,6 +56,25 @@
           <w:lang w:val="fr-CA"/>
         </w:rPr>
       </w:pPr>
+    </w:p>
+    <w:p>
+      <w:pPr>
+        <w:rPr>
+          <w:lang w:val="fr-CA"/>
+        </w:rPr>
+      </w:pPr>
+      <w:r>
+        <w:rPr>
+          <w:lang w:val="fr-CA"/>
+        </w:rPr>
+        <w:t>J’ai q</w:t>
+      </w:r>
+      <w:r>
+        <w:rPr>
+          <w:lang w:val="fr-CA"/>
+        </w:rPr>
+        <w:t>uand même mis ce lien dans le message de la remise LÉA.</w:t>
+      </w:r>
     </w:p>
     <w:sectPr>
       <w:pgSz w:w="12240" w:h="15840"/>
@@ -477,13 +489,13 @@
       <w:spacing w:before="0" w:beforeAutospacing="0" w:after="0" w:afterAutospacing="0" w:line="240" w:lineRule="auto"/>
     </w:pPr>
   </w:style>
-  <w:style w:type="character" w:default="1" w:styleId="Policepardfaut">
+  <w:style w:type="character" w:default="1" w:styleId="DefaultParagraphFont">
     <w:name w:val="Default Paragraph Font"/>
     <w:uiPriority w:val="1"/>
     <w:semiHidden/>
     <w:unhideWhenUsed/>
   </w:style>
-  <w:style w:type="table" w:default="1" w:styleId="TableauNormal">
+  <w:style w:type="table" w:default="1" w:styleId="TableNormal">
     <w:name w:val="Normal Table"/>
     <w:uiPriority w:val="99"/>
     <w:semiHidden/>
@@ -498,15 +510,15 @@
       </w:tblCellMar>
     </w:tblPr>
   </w:style>
-  <w:style w:type="numbering" w:default="1" w:styleId="Aucuneliste">
+  <w:style w:type="numbering" w:default="1" w:styleId="NoList">
     <w:name w:val="No List"/>
     <w:uiPriority w:val="99"/>
     <w:semiHidden/>
     <w:unhideWhenUsed/>
   </w:style>
-  <w:style w:type="character" w:styleId="Lienhypertexte">
+  <w:style w:type="character" w:styleId="Hyperlink">
     <w:name w:val="Hyperlink"/>
-    <w:basedOn w:val="Policepardfaut"/>
+    <w:basedOn w:val="DefaultParagraphFont"/>
     <w:uiPriority w:val="99"/>
     <w:unhideWhenUsed/>
     <w:rsid w:val="00D40201"/>
@@ -515,9 +527,9 @@
       <w:u w:val="single"/>
     </w:rPr>
   </w:style>
-  <w:style w:type="character" w:styleId="Mentionnonrsolue">
+  <w:style w:type="character" w:styleId="UnresolvedMention">
     <w:name w:val="Unresolved Mention"/>
-    <w:basedOn w:val="Policepardfaut"/>
+    <w:basedOn w:val="DefaultParagraphFont"/>
     <w:uiPriority w:val="99"/>
     <w:semiHidden/>
     <w:unhideWhenUsed/>
